--- a/Galeria/docs/Documento análisis DPOO - Proyecto 2.docx
+++ b/Galeria/docs/Documento análisis DPOO - Proyecto 2.docx
@@ -1,6 +1,6 @@
 
 <file path=word/document.xml><?xml version="1.0" encoding="utf-8"?>
-<w:document xmlns:wpc="http://schemas.microsoft.com/office/word/2010/wordprocessingCanvas" xmlns:cx="http://schemas.microsoft.com/office/drawing/2014/chartex" xmlns:cx1="http://schemas.microsoft.com/office/drawing/2015/9/8/chartex" xmlns:cx2="http://schemas.microsoft.com/office/drawing/2015/10/21/chartex" xmlns:cx3="http://schemas.microsoft.com/office/drawing/2016/5/9/chartex" xmlns:cx4="http://schemas.microsoft.com/office/drawing/2016/5/10/chartex" xmlns:cx5="http://schemas.microsoft.com/office/drawing/2016/5/11/chartex" xmlns:cx6="http://schemas.microsoft.com/office/drawing/2016/5/12/chartex" xmlns:cx7="http://schemas.microsoft.com/office/drawing/2016/5/13/chartex" xmlns:cx8="http://schemas.microsoft.com/office/drawing/2016/5/14/chartex" xmlns:mc="http://schemas.openxmlformats.org/markup-compatibility/2006" xmlns:aink="http://schemas.microsoft.com/office/drawing/2016/ink" xmlns:am3d="http://schemas.microsoft.com/office/drawing/2017/model3d" xmlns:o="urn:schemas-microsoft-com:office:office" xmlns:oel="http://schemas.microsoft.com/office/2019/extlst" xmlns:r="http://schemas.openxmlformats.org/officeDocument/2006/relationships" xmlns:m="http://schemas.openxmlformats.org/officeDocument/2006/math" xmlns:v="urn:schemas-microsoft-com:vml" xmlns:wp14="http://schemas.microsoft.com/office/word/2010/wordprocessingDrawing" xmlns:wp="http://schemas.openxmlformats.org/drawingml/2006/wordprocessingDrawing" xmlns:w10="urn:schemas-microsoft-com:office:word" xmlns:w="http://schemas.openxmlformats.org/wordprocessingml/2006/main" xmlns:w14="http://schemas.microsoft.com/office/word/2010/wordml" xmlns:w15="http://schemas.microsoft.com/office/word/2012/wordml" xmlns:w16cex="http://schemas.microsoft.com/office/word/2018/wordml/cex" xmlns:w16cid="http://schemas.microsoft.com/office/word/2016/wordml/cid" xmlns:w16="http://schemas.microsoft.com/office/word/2018/wordml" xmlns:w16sdtdh="http://schemas.microsoft.com/office/word/2020/wordml/sdtdatahash" xmlns:w16se="http://schemas.microsoft.com/office/word/2015/wordml/symex" xmlns:wpg="http://schemas.microsoft.com/office/word/2010/wordprocessingGroup" xmlns:wpi="http://schemas.microsoft.com/office/word/2010/wordprocessingInk" xmlns:wne="http://schemas.microsoft.com/office/word/2006/wordml" xmlns:wps="http://schemas.microsoft.com/office/word/2010/wordprocessingShape" mc:Ignorable="w14 w15 w16se w16cid w16 w16cex w16sdtdh wp14">
+<w:document xmlns:wpc="http://schemas.microsoft.com/office/word/2010/wordprocessingCanvas" xmlns:cx="http://schemas.microsoft.com/office/drawing/2014/chartex" xmlns:cx1="http://schemas.microsoft.com/office/drawing/2015/9/8/chartex" xmlns:cx2="http://schemas.microsoft.com/office/drawing/2015/10/21/chartex" xmlns:cx3="http://schemas.microsoft.com/office/drawing/2016/5/9/chartex" xmlns:cx4="http://schemas.microsoft.com/office/drawing/2016/5/10/chartex" xmlns:cx5="http://schemas.microsoft.com/office/drawing/2016/5/11/chartex" xmlns:cx6="http://schemas.microsoft.com/office/drawing/2016/5/12/chartex" xmlns:cx7="http://schemas.microsoft.com/office/drawing/2016/5/13/chartex" xmlns:cx8="http://schemas.microsoft.com/office/drawing/2016/5/14/chartex" xmlns:mc="http://schemas.openxmlformats.org/markup-compatibility/2006" xmlns:aink="http://schemas.microsoft.com/office/drawing/2016/ink" xmlns:am3d="http://schemas.microsoft.com/office/drawing/2017/model3d" xmlns:o="urn:schemas-microsoft-com:office:office" xmlns:oel="http://schemas.microsoft.com/office/2019/extlst" xmlns:r="http://schemas.openxmlformats.org/officeDocument/2006/relationships" xmlns:m="http://schemas.openxmlformats.org/officeDocument/2006/math" xmlns:v="urn:schemas-microsoft-com:vml" xmlns:wp14="http://schemas.microsoft.com/office/word/2010/wordprocessingDrawing" xmlns:wp="http://schemas.openxmlformats.org/drawingml/2006/wordprocessingDrawing" xmlns:w10="urn:schemas-microsoft-com:office:word" xmlns:w="http://schemas.openxmlformats.org/wordprocessingml/2006/main" xmlns:w14="http://schemas.microsoft.com/office/word/2010/wordml" xmlns:w15="http://schemas.microsoft.com/office/word/2012/wordml" xmlns:w16cex="http://schemas.microsoft.com/office/word/2018/wordml/cex" xmlns:w16cid="http://schemas.microsoft.com/office/word/2016/wordml/cid" xmlns:w16="http://schemas.microsoft.com/office/word/2018/wordml" xmlns:w16du="http://schemas.microsoft.com/office/word/2023/wordml/word16du" xmlns:w16sdtdh="http://schemas.microsoft.com/office/word/2020/wordml/sdtdatahash" xmlns:w16se="http://schemas.microsoft.com/office/word/2015/wordml/symex" xmlns:wpg="http://schemas.microsoft.com/office/word/2010/wordprocessingGroup" xmlns:wpi="http://schemas.microsoft.com/office/word/2010/wordprocessingInk" xmlns:wne="http://schemas.microsoft.com/office/word/2006/wordml" xmlns:wps="http://schemas.microsoft.com/office/word/2010/wordprocessingShape" mc:Ignorable="w14 w15 w16se w16cid w16 w16cex w16sdtdh w16du wp14">
   <w:body>
     <w:p>
       <w:pPr>
@@ -609,7 +609,17 @@
           <w:sz w:val="24"/>
           <w:szCs w:val="24"/>
         </w:rPr>
-        <w:t>9 de mayo de 2024</w:t>
+        <w:t xml:space="preserve">9 de </w:t>
+      </w:r>
+      <w:r>
+        <w:rPr>
+          <w:rFonts w:ascii="Times New Roman" w:eastAsia="Times New Roman" w:hAnsi="Times New Roman" w:cs="Times New Roman"/>
+          <w:b/>
+          <w:bCs/>
+          <w:sz w:val="24"/>
+          <w:szCs w:val="24"/>
+        </w:rPr>
+        <w:t>mayo de 2024</w:t>
       </w:r>
     </w:p>
     <w:p>
@@ -630,7 +640,6 @@
           <w:sz w:val="24"/>
           <w:szCs w:val="24"/>
         </w:rPr>
-        <w:lastRenderedPageBreak/>
         <w:t>Introducción</w:t>
       </w:r>
     </w:p>
@@ -1004,7 +1013,15 @@
           <w:sz w:val="24"/>
           <w:szCs w:val="24"/>
         </w:rPr>
-        <w:t xml:space="preserve">, debido a que contaban con tareas más específicas que los demás empleados no realizaban.  </w:t>
+        <w:t>, debido a que contaban con tareas más específicas que los demás emplea</w:t>
+      </w:r>
+      <w:r>
+        <w:rPr>
+          <w:rFonts w:ascii="Times New Roman" w:eastAsia="Times New Roman" w:hAnsi="Times New Roman" w:cs="Times New Roman"/>
+          <w:sz w:val="24"/>
+          <w:szCs w:val="24"/>
+        </w:rPr>
+        <w:t xml:space="preserve">dos no realizaban.  </w:t>
       </w:r>
     </w:p>
     <w:p>
@@ -1057,7 +1074,6 @@
           <w:sz w:val="24"/>
           <w:szCs w:val="24"/>
         </w:rPr>
-        <w:lastRenderedPageBreak/>
         <w:t xml:space="preserve">Una vez que el sistema ya ha sido creado, este siempre se inicia desde una instancia de </w:t>
       </w:r>
       <w:r>
@@ -1180,16 +1196,16 @@
           <w:bCs/>
           <w:sz w:val="24"/>
           <w:szCs w:val="24"/>
-          <w:lang w:val="en-CO"/>
-        </w:rPr>
-      </w:pPr>
-      <w:r>
-        <w:rPr>
-          <w:rFonts w:ascii="Times New Roman" w:eastAsia="Times New Roman" w:hAnsi="Times New Roman" w:cs="Times New Roman"/>
-          <w:bCs/>
-          <w:sz w:val="24"/>
-          <w:szCs w:val="24"/>
-          <w:lang w:val="en-CO"/>
+          <w:lang/>
+        </w:rPr>
+      </w:pPr>
+      <w:r>
+        <w:rPr>
+          <w:rFonts w:ascii="Times New Roman" w:eastAsia="Times New Roman" w:hAnsi="Times New Roman" w:cs="Times New Roman"/>
+          <w:bCs/>
+          <w:sz w:val="24"/>
+          <w:szCs w:val="24"/>
+          <w:lang/>
         </w:rPr>
         <w:t>La</w:t>
       </w:r>
@@ -1199,7 +1215,7 @@
           <w:bCs/>
           <w:sz w:val="24"/>
           <w:szCs w:val="24"/>
-          <w:lang w:val="en-CO"/>
+          <w:lang/>
         </w:rPr>
         <w:t xml:space="preserve"> subasta es configurada </w:t>
       </w:r>
@@ -1209,7 +1225,7 @@
           <w:bCs/>
           <w:sz w:val="24"/>
           <w:szCs w:val="24"/>
-          <w:lang w:val="en-CO"/>
+          <w:lang/>
         </w:rPr>
         <w:t>por el adminsitrador</w:t>
       </w:r>
@@ -1219,7 +1235,7 @@
           <w:bCs/>
           <w:sz w:val="24"/>
           <w:szCs w:val="24"/>
-          <w:lang w:val="en-CO"/>
+          <w:lang/>
         </w:rPr>
         <w:t>, se verifica que existan al menos cinco piezas disponibles. Si se cumple este requisito, se seleccionan de forma aleatoria y se asigna un empleado como operador de la subasta</w:t>
       </w:r>
@@ -1229,7 +1245,7 @@
           <w:bCs/>
           <w:sz w:val="24"/>
           <w:szCs w:val="24"/>
-          <w:lang w:val="en-CO"/>
+          <w:lang/>
         </w:rPr>
         <w:t xml:space="preserve"> y, por último, el administrador debe verificados compradores registrados en el sistema para que participen dentro de la subasta y luego se pasa a guardar la información de la subasta en el sistema.</w:t>
       </w:r>
@@ -1242,16 +1258,16 @@
           <w:bCs/>
           <w:sz w:val="24"/>
           <w:szCs w:val="24"/>
-          <w:lang w:val="en-CO"/>
-        </w:rPr>
-      </w:pPr>
-      <w:r>
-        <w:rPr>
-          <w:rFonts w:ascii="Times New Roman" w:eastAsia="Times New Roman" w:hAnsi="Times New Roman" w:cs="Times New Roman"/>
-          <w:bCs/>
-          <w:sz w:val="24"/>
-          <w:szCs w:val="24"/>
-          <w:lang w:val="en-CO"/>
+          <w:lang/>
+        </w:rPr>
+      </w:pPr>
+      <w:r>
+        <w:rPr>
+          <w:rFonts w:ascii="Times New Roman" w:eastAsia="Times New Roman" w:hAnsi="Times New Roman" w:cs="Times New Roman"/>
+          <w:bCs/>
+          <w:sz w:val="24"/>
+          <w:szCs w:val="24"/>
+          <w:lang/>
         </w:rPr>
         <w:t xml:space="preserve">Una vez </w:t>
       </w:r>
@@ -1261,7 +1277,7 @@
           <w:bCs/>
           <w:sz w:val="24"/>
           <w:szCs w:val="24"/>
-          <w:lang w:val="en-CO"/>
+          <w:lang/>
         </w:rPr>
         <w:t>creada</w:t>
       </w:r>
@@ -1271,7 +1287,7 @@
           <w:bCs/>
           <w:sz w:val="24"/>
           <w:szCs w:val="24"/>
-          <w:lang w:val="en-CO"/>
+          <w:lang/>
         </w:rPr>
         <w:t>, la subasta se iniciarSubasta en la clase Subasta, donde se notifica a compradores verificados y se comienzan a mostrar las piezas en intervalos regulares, permitiendo que se realicen ofertas. Este proceso se mantiene activo hasta que todas las piezas hayan sido ofrecidas, momento en el cual se finaliza la subasta. Durante este tiempo, las ofertas son gestionadas y actualizadas continuamente, asegurando que el valor más alto sea registrado. Al final, se cierra la subasta, registrando los resultados y restableciendo el estado de los participantes, asegurando que el sistema esté listo para la próxima subast</w:t>
       </w:r>
@@ -1281,14 +1297,14 @@
           <w:bCs/>
           <w:sz w:val="24"/>
           <w:szCs w:val="24"/>
-          <w:lang w:val="en-CO"/>
+          <w:lang/>
         </w:rPr>
         <w:t>a.</w:t>
       </w:r>
     </w:p>
     <w:p>
       <w:pPr>
-        <w:pStyle w:val="ListParagraph"/>
+        <w:pStyle w:val="Prrafodelista"/>
         <w:numPr>
           <w:ilvl w:val="0"/>
           <w:numId w:val="1"/>
@@ -1410,16 +1426,23 @@
           <w:sz w:val="24"/>
           <w:szCs w:val="24"/>
         </w:rPr>
-        <w:t xml:space="preserve"> los funcionales serán ingresar piezas al inventario de la mano del administrador, por otro lado también tenemos la creación de subasta donde se programa la fecha específica donde sé creará la misma y se guarda para la inicialización por parte cajero, el cual será nuestro tercer requerimiento funcional, el cual consiste en que el cajero inicie una subasta previamente creada con las piezas que ingresaron para la misma. También se tiene la verificación de un comprador pues es donde el administrador se encarga de darle un estatus específico a un usuario del tipo comprador que le permite acceder a nuevos métodos como por ejemplo la creación de ofertas para una pieza, adicional a la participación en subastas y la liberación del cupo específico para la puja y la oferta en aquellas subastas. Otro requerimiento es la revisión de ofertas pendientes donde al administrador luego de una </w:t>
-      </w:r>
-      <w:r>
-        <w:rPr>
-          <w:rFonts w:ascii="Times New Roman" w:eastAsia="Times New Roman" w:hAnsi="Times New Roman" w:cs="Times New Roman"/>
-          <w:sz w:val="24"/>
-          <w:szCs w:val="24"/>
-        </w:rPr>
-        <w:lastRenderedPageBreak/>
-        <w:t xml:space="preserve">posible oferta de un cliente para compra una pieza o la solicitud de algún servicio el administrador decide si aceptarla o no, también se tienen los registros de empleados el cual consiste en la creación de los mismos y a su vez se tiene el requerimiento de la configuración de un cajero. Para este segundo proyecto se implementaron los nuevos requerimientos y se corrigieron los anteriormente nombrados, en primer lugar se </w:t>
+        <w:t xml:space="preserve"> los funcionales serán ingresar piezas al inventario de la mano del administrador, por otro lado también tenemos la creación de subasta donde se programa la fecha específica donde sé creará la misma y se guarda para la inicialización por parte cajero, el cual será nuestro tercer requerimiento funcional, el cual consiste en que el cajero inicie una subasta previamente creada con las piezas que ingresaron para la misma. También se tiene la verificación de un comprador pues es donde el administrador se encarga</w:t>
+      </w:r>
+      <w:r>
+        <w:rPr>
+          <w:rFonts w:ascii="Times New Roman" w:eastAsia="Times New Roman" w:hAnsi="Times New Roman" w:cs="Times New Roman"/>
+          <w:sz w:val="24"/>
+          <w:szCs w:val="24"/>
+        </w:rPr>
+        <w:t xml:space="preserve"> de darle un estatus específico a un usuario del tipo comprador que le permite acceder a nuevos métodos como por ejemplo la creación de ofertas para una pieza, adicional a la participación en subastas y la liberación del cupo específico para la puja y la oferta en aquellas subastas. Otro requerimiento es la revisión de ofertas pendientes donde al administrador luego de una posible oferta de un cliente para compra una pieza o la solicitud de algún servicio el administrador decide si aceptarla o no, también s</w:t>
+      </w:r>
+      <w:r>
+        <w:rPr>
+          <w:rFonts w:ascii="Times New Roman" w:eastAsia="Times New Roman" w:hAnsi="Times New Roman" w:cs="Times New Roman"/>
+          <w:sz w:val="24"/>
+          <w:szCs w:val="24"/>
+        </w:rPr>
+        <w:t xml:space="preserve">e tienen los registros de empleados el cual consiste en la creación de los mismos y a su vez se tiene el requerimiento de la configuración de un cajero. Para este segundo proyecto se implementaron los nuevos requerimientos y se corrigieron los anteriormente nombrados, en primer lugar se </w:t>
       </w:r>
       <w:r>
         <w:rPr>
@@ -1453,7 +1476,15 @@
           <w:sz w:val="24"/>
           <w:szCs w:val="24"/>
         </w:rPr>
-        <w:t>el acceso a la historia de una pieza, la pieza posee un atributo que es su historia, allí va añadiendo los dueños que va teniendo y el precio por el que es comprada, así como su propio nombre y su tipo, además de la fecha por la que fue vendida, de esta manera se hace más fácil acceder a ella, y se va almacenando sin que se pierda, además el administrador y empleados pueden verla según sea el caso, en segundo lugar se abordó de la siguiente manera el recuperar la historia de un artista:</w:t>
+        <w:t>el acceso a la historia de una pieza, la pieza posee un atributo que es su historia, allí va añadiendo los dueños que va teniendo y el precio por el que es comprada, así como su propio nombre y su tipo, además de</w:t>
+      </w:r>
+      <w:r>
+        <w:rPr>
+          <w:rFonts w:ascii="Times New Roman" w:eastAsia="Times New Roman" w:hAnsi="Times New Roman" w:cs="Times New Roman"/>
+          <w:sz w:val="24"/>
+          <w:szCs w:val="24"/>
+        </w:rPr>
+        <w:t xml:space="preserve"> la fecha por la que fue vendida, de esta manera se hace más fácil acceder a ella, y se va almacenando sin que se pierda, además el administrador y empleados pueden verla según sea el caso, en segundo lugar se abordó de la siguiente manera el recuperar la historia de un artista:</w:t>
       </w:r>
     </w:p>
     <w:p>
@@ -1644,7 +1675,15 @@
           <w:sz w:val="24"/>
           <w:szCs w:val="24"/>
         </w:rPr>
-        <w:t xml:space="preserve">Donde en primer lugar se crea un HashMap donde se guardaran a partir de llaves (Artistas) y un ArrayList como valor donde primero se recorre y se sacan los valores de nombre del artista y se empiezan a recorrer la lista de piezas que se encuentra en la estructura recién creada para así crear parejas individuales y únicas, para que así si encuentra una coincidencia entre el creador y la pieza, la ingrese al hashmap, a su vez se guardan los costosFijos para verificar que obra es la de mayor ganancia, a su vez la información de venta, como lugar y fecha del mismo estará en la información de la pieza. </w:t>
+        <w:t>Donde en primer lugar se crea un HashMap donde se guardaran a partir de llaves (Artistas) y un ArrayList como valor donde primero se recorre y se sacan los valores de nombre del artista y se empiezan a recorrer la lista de piezas que se encuentra en la estructura recién creada para así crear parejas individuales y únicas, para que así si encuentra una coincidencia entre el creador y la pieza, la ingrese al hashmap, a su vez se guardan los costosFijos para verificar que obra es la de mayor ganancia, a su vez</w:t>
+      </w:r>
+      <w:r>
+        <w:rPr>
+          <w:rFonts w:ascii="Times New Roman" w:eastAsia="Times New Roman" w:hAnsi="Times New Roman" w:cs="Times New Roman"/>
+          <w:sz w:val="24"/>
+          <w:szCs w:val="24"/>
+        </w:rPr>
+        <w:t xml:space="preserve"> la información de venta, como lugar y fecha del mismo estará en la información de la pieza. </w:t>
       </w:r>
     </w:p>
     <w:p>
@@ -1739,7 +1778,6 @@
           <w:sz w:val="24"/>
           <w:szCs w:val="24"/>
         </w:rPr>
-        <w:lastRenderedPageBreak/>
         <w:drawing>
           <wp:anchor distT="0" distB="0" distL="114300" distR="114300" simplePos="0" relativeHeight="251658240" behindDoc="1" locked="0" layoutInCell="1" allowOverlap="1" wp14:anchorId="1E6834FD" wp14:editId="150977A6">
             <wp:simplePos x="0" y="0"/>
@@ -1910,12 +1948,20 @@
           <w:sz w:val="24"/>
           <w:szCs w:val="24"/>
         </w:rPr>
-        <w:t>Para los requerimientos no funcionales se tiene la persistencia la cual ya se corrigió a diferencia de la primera entrega, se implementó un serializable debido a la facilidad que brinda a la hora de persistir la clase que almacena a las demas (Galería) si hacemos un implements de serializable en las demás clases será sencillo persistir todo el programa, por ello cambiamos el primer intento de persistencia por medio de un txt plano (fichero). También se generó un delay a medida local para el manejo de varios usuarios en la subasta, y generar así un view específico en un tiempo específico para mostrar una pieza en un tiempo definido. Por último pero no menos importante la implementación de una seguridad importante, donde se crean unos passwords automáticos de empleados donde siguen los mecanismos de necesidad de un carácter en mayúscula uno en minúscula y un carácter especial “#$%!”&amp;”.</w:t>
-      </w:r>
-    </w:p>
-    <w:p>
-      <w:pPr>
-        <w:pStyle w:val="ListParagraph"/>
+        <w:t>Para los requerimientos no funcionales se tiene la persistencia la cual ya se corrigió a diferencia de la primera entrega, se implementó un serializable debido a la facilidad que brinda a la hora de persistir la clase que almacena a las demas (Galería) si hacemos un implements de serializable en las demás clases será sencillo persistir todo el programa, por ello cambiamos el primer intento de persistencia por medio de un txt plano (fichero). También se generó un delay a medida local para el manejo de varios</w:t>
+      </w:r>
+      <w:r>
+        <w:rPr>
+          <w:rFonts w:ascii="Times New Roman" w:eastAsia="Times New Roman" w:hAnsi="Times New Roman" w:cs="Times New Roman"/>
+          <w:sz w:val="24"/>
+          <w:szCs w:val="24"/>
+        </w:rPr>
+        <w:t xml:space="preserve"> usuarios en la subasta, y generar así un view específico en un tiempo específico para mostrar una pieza en un tiempo definido. Por último pero no menos importante la implementación de una seguridad importante, donde se crean unos passwords automáticos de empleados donde siguen los mecanismos de necesidad de un carácter en mayúscula uno en minúscula y un carácter especial “#$%!”&amp;”.</w:t>
+      </w:r>
+    </w:p>
+    <w:p>
+      <w:pPr>
+        <w:pStyle w:val="Prrafodelista"/>
         <w:numPr>
           <w:ilvl w:val="0"/>
           <w:numId w:val="1"/>
@@ -1953,7 +1999,15 @@
           <w:sz w:val="24"/>
           <w:szCs w:val="24"/>
         </w:rPr>
-        <w:t xml:space="preserve">Para el diseño del sistema utilizamos un estilo de control delegado, esto ya que los primeros elementos del sistema con los que interactúa el usuario son views, los views que aparecen dependen del tipo de usuario(aquí se aplica el principio de diseño de segregación de interfaces.). los view actúan como coordinadores. ya que delegan responsabilidades al programa que este debe cumplir Si se está ingresando al sistema por primera vez se le pide al usuario que cree un administrador, porque sin este la galería no podría aplicar la mayoría de funciones que esta ofrece. Una vez creado el administrador se </w:t>
+        <w:t>Para el diseño del sistema utilizamos un estilo de control delegado, esto ya que los primeros elementos del sistema con los que interactúa el usuario son views, los views que aparecen dependen del tipo de usuario(aquí se aplica el principio de diseño de segregación de interfaces.). los view actúan como coordinadores. ya que delegan responsabilidades al programa que este debe cumplir Si se está ingresando al sistema por primera vez se le pide al usuario que cree un administrador, porque sin este la galería n</w:t>
+      </w:r>
+      <w:r>
+        <w:rPr>
+          <w:rFonts w:ascii="Times New Roman" w:eastAsia="Times New Roman" w:hAnsi="Times New Roman" w:cs="Times New Roman"/>
+          <w:sz w:val="24"/>
+          <w:szCs w:val="24"/>
+        </w:rPr>
+        <w:t xml:space="preserve">o podría aplicar la mayoría de funciones que esta ofrece. Una vez creado el administrador se </w:t>
       </w:r>
       <w:r>
         <w:rPr>
@@ -1971,21 +2025,20 @@
           <w:sz w:val="24"/>
           <w:szCs w:val="24"/>
         </w:rPr>
-        <w:t xml:space="preserve">la galería. Un aspecto importante es que tanto la galería como el administrador son controladores, esto ya que manejan gran parte de la lógica del programa, toman decisiones importantes y manejan la </w:t>
-      </w:r>
-      <w:r>
-        <w:rPr>
-          <w:rFonts w:ascii="Times New Roman" w:eastAsia="Times New Roman" w:hAnsi="Times New Roman" w:cs="Times New Roman"/>
-          <w:sz w:val="24"/>
-          <w:szCs w:val="24"/>
-        </w:rPr>
-        <w:lastRenderedPageBreak/>
-        <w:t>información de varios componentes con la intención de cumplir las funcionalidades de la galería. El resto de las clases se encargan de cumplir una tarea en específico(Single Responsability). que a punta de colaboraciones con las otras clases hace que la aplicación funcione correctamente.</w:t>
-      </w:r>
-    </w:p>
-    <w:p>
-      <w:pPr>
-        <w:pStyle w:val="ListParagraph"/>
+        <w:t>la galería. Un aspecto importante es que tanto la galería como el administrador son controladores, esto ya que manejan gran parte de la lógica del programa, toman decisiones importantes y manejan la información de varios componentes con la intención de cumplir las funcionalidades de la galería. El resto de las clases se encargan de cumplir una tarea en específico(Single Responsability). que a punta de col</w:t>
+      </w:r>
+      <w:r>
+        <w:rPr>
+          <w:rFonts w:ascii="Times New Roman" w:eastAsia="Times New Roman" w:hAnsi="Times New Roman" w:cs="Times New Roman"/>
+          <w:sz w:val="24"/>
+          <w:szCs w:val="24"/>
+        </w:rPr>
+        <w:t>aboraciones con las otras clases hace que la aplicación funcione correctamente.</w:t>
+      </w:r>
+    </w:p>
+    <w:p>
+      <w:pPr>
+        <w:pStyle w:val="Prrafodelista"/>
         <w:numPr>
           <w:ilvl w:val="0"/>
           <w:numId w:val="2"/>
@@ -2077,7 +2130,15 @@
           <w:sz w:val="24"/>
           <w:szCs w:val="24"/>
         </w:rPr>
-        <w:t>Para llegar al UML final pasamos por distintos diagramas UML que discutimos y analizamos frecuentemente para poder lograr hacer un diagrama UML que cubra todo el proyecto de la galería</w:t>
+        <w:t xml:space="preserve">Para llegar al UML final pasamos por distintos diagramas UML que discutimos y analizamos frecuentemente para poder lograr hacer un </w:t>
+      </w:r>
+      <w:r>
+        <w:rPr>
+          <w:rFonts w:ascii="Times New Roman" w:eastAsia="Times New Roman" w:hAnsi="Times New Roman" w:cs="Times New Roman"/>
+          <w:sz w:val="24"/>
+          <w:szCs w:val="24"/>
+        </w:rPr>
+        <w:t>diagrama UML que cubra todo el proyecto de la galería</w:t>
       </w:r>
       <w:r>
         <w:rPr>
@@ -2341,18 +2402,7 @@
           <w:sz w:val="24"/>
           <w:szCs w:val="24"/>
         </w:rPr>
-        <w:lastRenderedPageBreak/>
-        <w:t xml:space="preserve">Diagrama de </w:t>
-      </w:r>
-      <w:r>
-        <w:rPr>
-          <w:rFonts w:ascii="Times New Roman" w:eastAsia="Times New Roman" w:hAnsi="Times New Roman" w:cs="Times New Roman"/>
-          <w:b/>
-          <w:bCs/>
-          <w:sz w:val="24"/>
-          <w:szCs w:val="24"/>
-        </w:rPr>
-        <w:t>clases de diseño</w:t>
+        <w:t>Diagrama de clases de diseño</w:t>
       </w:r>
     </w:p>
     <w:p>
@@ -2699,16 +2749,7 @@
           <w:sz w:val="24"/>
           <w:szCs w:val="24"/>
         </w:rPr>
-        <w:t xml:space="preserve">Con el desarrollo de diagramas de secuencia y clases de alto nivel, el equipo pudo visualizar y refinar la estructura del sistema, asegurando una implementación eficiente y bien organizada. A través de iteraciones y análisis continuo, se logró un diagrama UML final que abarcaba todos </w:t>
-      </w:r>
-      <w:r>
-        <w:rPr>
-          <w:rFonts w:ascii="Times New Roman" w:eastAsia="Times New Roman" w:hAnsi="Times New Roman" w:cs="Times New Roman"/>
-          <w:sz w:val="24"/>
-          <w:szCs w:val="24"/>
-        </w:rPr>
-        <w:lastRenderedPageBreak/>
-        <w:t>los aspectos del proyecto, desde la persistencia de datos hasta la experiencia del usuario en la galería.</w:t>
+        <w:t>Con el desarrollo de diagramas de secuencia y clases de alto nivel, el equipo pudo visualizar y refinar la estructura del sistema, asegurando una implementación eficiente y bien organizada. A través de iteraciones y análisis continuo, se logró un diagrama UML final que abarcaba todos los aspectos del proyecto, desde la persistencia de datos hasta la experiencia del usuario en la galería.</w:t>
       </w:r>
     </w:p>
     <w:p>
@@ -2732,7 +2773,7 @@
 </file>
 
 <file path=word/numbering.xml><?xml version="1.0" encoding="utf-8"?>
-<w:numbering xmlns:wpc="http://schemas.microsoft.com/office/word/2010/wordprocessingCanvas" xmlns:cx="http://schemas.microsoft.com/office/drawing/2014/chartex" xmlns:cx1="http://schemas.microsoft.com/office/drawing/2015/9/8/chartex" xmlns:cx2="http://schemas.microsoft.com/office/drawing/2015/10/21/chartex" xmlns:cx3="http://schemas.microsoft.com/office/drawing/2016/5/9/chartex" xmlns:cx4="http://schemas.microsoft.com/office/drawing/2016/5/10/chartex" xmlns:cx5="http://schemas.microsoft.com/office/drawing/2016/5/11/chartex" xmlns:cx6="http://schemas.microsoft.com/office/drawing/2016/5/12/chartex" xmlns:cx7="http://schemas.microsoft.com/office/drawing/2016/5/13/chartex" xmlns:cx8="http://schemas.microsoft.com/office/drawing/2016/5/14/chartex" xmlns:mc="http://schemas.openxmlformats.org/markup-compatibility/2006" xmlns:aink="http://schemas.microsoft.com/office/drawing/2016/ink" xmlns:am3d="http://schemas.microsoft.com/office/drawing/2017/model3d" xmlns:o="urn:schemas-microsoft-com:office:office" xmlns:oel="http://schemas.microsoft.com/office/2019/extlst" xmlns:r="http://schemas.openxmlformats.org/officeDocument/2006/relationships" xmlns:m="http://schemas.openxmlformats.org/officeDocument/2006/math" xmlns:v="urn:schemas-microsoft-com:vml" xmlns:wp14="http://schemas.microsoft.com/office/word/2010/wordprocessingDrawing" xmlns:wp="http://schemas.openxmlformats.org/drawingml/2006/wordprocessingDrawing" xmlns:w10="urn:schemas-microsoft-com:office:word" xmlns:w="http://schemas.openxmlformats.org/wordprocessingml/2006/main" xmlns:w14="http://schemas.microsoft.com/office/word/2010/wordml" xmlns:w15="http://schemas.microsoft.com/office/word/2012/wordml" xmlns:w16cex="http://schemas.microsoft.com/office/word/2018/wordml/cex" xmlns:w16cid="http://schemas.microsoft.com/office/word/2016/wordml/cid" xmlns:w16="http://schemas.microsoft.com/office/word/2018/wordml" xmlns:w16sdtdh="http://schemas.microsoft.com/office/word/2020/wordml/sdtdatahash" xmlns:w16se="http://schemas.microsoft.com/office/word/2015/wordml/symex" xmlns:wpg="http://schemas.microsoft.com/office/word/2010/wordprocessingGroup" xmlns:wpi="http://schemas.microsoft.com/office/word/2010/wordprocessingInk" xmlns:wne="http://schemas.microsoft.com/office/word/2006/wordml" xmlns:wps="http://schemas.microsoft.com/office/word/2010/wordprocessingShape" mc:Ignorable="w14 w15 w16se w16cid w16 w16cex w16sdtdh wp14">
+<w:numbering xmlns:wpc="http://schemas.microsoft.com/office/word/2010/wordprocessingCanvas" xmlns:cx="http://schemas.microsoft.com/office/drawing/2014/chartex" xmlns:cx1="http://schemas.microsoft.com/office/drawing/2015/9/8/chartex" xmlns:cx2="http://schemas.microsoft.com/office/drawing/2015/10/21/chartex" xmlns:cx3="http://schemas.microsoft.com/office/drawing/2016/5/9/chartex" xmlns:cx4="http://schemas.microsoft.com/office/drawing/2016/5/10/chartex" xmlns:cx5="http://schemas.microsoft.com/office/drawing/2016/5/11/chartex" xmlns:cx6="http://schemas.microsoft.com/office/drawing/2016/5/12/chartex" xmlns:cx7="http://schemas.microsoft.com/office/drawing/2016/5/13/chartex" xmlns:cx8="http://schemas.microsoft.com/office/drawing/2016/5/14/chartex" xmlns:mc="http://schemas.openxmlformats.org/markup-compatibility/2006" xmlns:aink="http://schemas.microsoft.com/office/drawing/2016/ink" xmlns:am3d="http://schemas.microsoft.com/office/drawing/2017/model3d" xmlns:o="urn:schemas-microsoft-com:office:office" xmlns:oel="http://schemas.microsoft.com/office/2019/extlst" xmlns:r="http://schemas.openxmlformats.org/officeDocument/2006/relationships" xmlns:m="http://schemas.openxmlformats.org/officeDocument/2006/math" xmlns:v="urn:schemas-microsoft-com:vml" xmlns:wp14="http://schemas.microsoft.com/office/word/2010/wordprocessingDrawing" xmlns:wp="http://schemas.openxmlformats.org/drawingml/2006/wordprocessingDrawing" xmlns:w10="urn:schemas-microsoft-com:office:word" xmlns:w="http://schemas.openxmlformats.org/wordprocessingml/2006/main" xmlns:w14="http://schemas.microsoft.com/office/word/2010/wordml" xmlns:w15="http://schemas.microsoft.com/office/word/2012/wordml" xmlns:w16cex="http://schemas.microsoft.com/office/word/2018/wordml/cex" xmlns:w16cid="http://schemas.microsoft.com/office/word/2016/wordml/cid" xmlns:w16="http://schemas.microsoft.com/office/word/2018/wordml" xmlns:w16du="http://schemas.microsoft.com/office/word/2023/wordml/word16du" xmlns:w16sdtdh="http://schemas.microsoft.com/office/word/2020/wordml/sdtdatahash" xmlns:w16se="http://schemas.microsoft.com/office/word/2015/wordml/symex" xmlns:wpg="http://schemas.microsoft.com/office/word/2010/wordprocessingGroup" xmlns:wpi="http://schemas.microsoft.com/office/word/2010/wordprocessingInk" xmlns:wne="http://schemas.microsoft.com/office/word/2006/wordml" xmlns:wps="http://schemas.microsoft.com/office/word/2010/wordprocessingShape" mc:Ignorable="w14 w15 w16se w16cid w16 w16cex w16sdtdh w16du wp14">
   <w:abstractNum w:abstractNumId="0" w15:restartNumberingAfterBreak="0">
     <w:nsid w:val="71435725"/>
     <w:multiLevelType w:val="multilevel"/>
@@ -2945,7 +2986,7 @@
 </file>
 
 <file path=word/styles.xml><?xml version="1.0" encoding="utf-8"?>
-<w:styles xmlns:mc="http://schemas.openxmlformats.org/markup-compatibility/2006" xmlns:r="http://schemas.openxmlformats.org/officeDocument/2006/relationships" xmlns:w="http://schemas.openxmlformats.org/wordprocessingml/2006/main" xmlns:w14="http://schemas.microsoft.com/office/word/2010/wordml" xmlns:w15="http://schemas.microsoft.com/office/word/2012/wordml" xmlns:w16cex="http://schemas.microsoft.com/office/word/2018/wordml/cex" xmlns:w16cid="http://schemas.microsoft.com/office/word/2016/wordml/cid" xmlns:w16="http://schemas.microsoft.com/office/word/2018/wordml" xmlns:w16sdtdh="http://schemas.microsoft.com/office/word/2020/wordml/sdtdatahash" xmlns:w16se="http://schemas.microsoft.com/office/word/2015/wordml/symex" mc:Ignorable="w14 w15 w16se w16cid w16 w16cex w16sdtdh">
+<w:styles xmlns:mc="http://schemas.openxmlformats.org/markup-compatibility/2006" xmlns:r="http://schemas.openxmlformats.org/officeDocument/2006/relationships" xmlns:w="http://schemas.openxmlformats.org/wordprocessingml/2006/main" xmlns:w14="http://schemas.microsoft.com/office/word/2010/wordml" xmlns:w15="http://schemas.microsoft.com/office/word/2012/wordml" xmlns:w16cex="http://schemas.microsoft.com/office/word/2018/wordml/cex" xmlns:w16cid="http://schemas.microsoft.com/office/word/2016/wordml/cid" xmlns:w16="http://schemas.microsoft.com/office/word/2018/wordml" xmlns:w16du="http://schemas.microsoft.com/office/word/2023/wordml/word16du" xmlns:w16sdtdh="http://schemas.microsoft.com/office/word/2020/wordml/sdtdatahash" xmlns:w16se="http://schemas.microsoft.com/office/word/2015/wordml/symex" mc:Ignorable="w14 w15 w16se w16cid w16 w16cex w16sdtdh w16du">
   <w:docDefaults>
     <w:rPrDefault>
       <w:rPr>
@@ -3343,7 +3384,7 @@
     <w:name w:val="Normal"/>
     <w:qFormat/>
   </w:style>
-  <w:style w:type="paragraph" w:styleId="Heading1">
+  <w:style w:type="paragraph" w:styleId="Ttulo1">
     <w:name w:val="heading 1"/>
     <w:basedOn w:val="Normal"/>
     <w:next w:val="Normal"/>
@@ -3360,7 +3401,7 @@
       <w:szCs w:val="40"/>
     </w:rPr>
   </w:style>
-  <w:style w:type="paragraph" w:styleId="Heading2">
+  <w:style w:type="paragraph" w:styleId="Ttulo2">
     <w:name w:val="heading 2"/>
     <w:basedOn w:val="Normal"/>
     <w:next w:val="Normal"/>
@@ -3379,7 +3420,7 @@
       <w:szCs w:val="32"/>
     </w:rPr>
   </w:style>
-  <w:style w:type="paragraph" w:styleId="Heading3">
+  <w:style w:type="paragraph" w:styleId="Ttulo3">
     <w:name w:val="heading 3"/>
     <w:basedOn w:val="Normal"/>
     <w:next w:val="Normal"/>
@@ -3399,7 +3440,7 @@
       <w:szCs w:val="28"/>
     </w:rPr>
   </w:style>
-  <w:style w:type="paragraph" w:styleId="Heading4">
+  <w:style w:type="paragraph" w:styleId="Ttulo4">
     <w:name w:val="heading 4"/>
     <w:basedOn w:val="Normal"/>
     <w:next w:val="Normal"/>
@@ -3419,7 +3460,7 @@
       <w:szCs w:val="24"/>
     </w:rPr>
   </w:style>
-  <w:style w:type="paragraph" w:styleId="Heading5">
+  <w:style w:type="paragraph" w:styleId="Ttulo5">
     <w:name w:val="heading 5"/>
     <w:basedOn w:val="Normal"/>
     <w:next w:val="Normal"/>
@@ -3437,7 +3478,7 @@
       <w:color w:val="666666"/>
     </w:rPr>
   </w:style>
-  <w:style w:type="paragraph" w:styleId="Heading6">
+  <w:style w:type="paragraph" w:styleId="Ttulo6">
     <w:name w:val="heading 6"/>
     <w:basedOn w:val="Normal"/>
     <w:next w:val="Normal"/>
@@ -3456,13 +3497,13 @@
       <w:color w:val="666666"/>
     </w:rPr>
   </w:style>
-  <w:style w:type="character" w:default="1" w:styleId="DefaultParagraphFont">
+  <w:style w:type="character" w:default="1" w:styleId="Fuentedeprrafopredeter">
     <w:name w:val="Default Paragraph Font"/>
     <w:uiPriority w:val="1"/>
     <w:semiHidden/>
     <w:unhideWhenUsed/>
   </w:style>
-  <w:style w:type="table" w:default="1" w:styleId="TableNormal">
+  <w:style w:type="table" w:default="1" w:styleId="Tablanormal">
     <w:name w:val="Normal Table"/>
     <w:uiPriority w:val="99"/>
     <w:semiHidden/>
@@ -3477,13 +3518,13 @@
       </w:tblCellMar>
     </w:tblPr>
   </w:style>
-  <w:style w:type="numbering" w:default="1" w:styleId="NoList">
+  <w:style w:type="numbering" w:default="1" w:styleId="Sinlista">
     <w:name w:val="No List"/>
     <w:uiPriority w:val="99"/>
     <w:semiHidden/>
     <w:unhideWhenUsed/>
   </w:style>
-  <w:style w:type="paragraph" w:styleId="Title">
+  <w:style w:type="paragraph" w:styleId="Ttulo">
     <w:name w:val="Title"/>
     <w:basedOn w:val="Normal"/>
     <w:next w:val="Normal"/>
@@ -3499,7 +3540,7 @@
       <w:szCs w:val="52"/>
     </w:rPr>
   </w:style>
-  <w:style w:type="paragraph" w:styleId="Subtitle">
+  <w:style w:type="paragraph" w:styleId="Subttulo">
     <w:name w:val="Subtitle"/>
     <w:basedOn w:val="Normal"/>
     <w:next w:val="Normal"/>
@@ -3516,7 +3557,7 @@
       <w:szCs w:val="30"/>
     </w:rPr>
   </w:style>
-  <w:style w:type="paragraph" w:styleId="ListParagraph">
+  <w:style w:type="paragraph" w:styleId="Prrafodelista">
     <w:name w:val="List Paragraph"/>
     <w:basedOn w:val="Normal"/>
     <w:uiPriority w:val="34"/>
@@ -3541,12 +3582,12 @@
       <w:rFonts w:ascii="Times New Roman" w:eastAsia="Times New Roman" w:hAnsi="Times New Roman" w:cs="Times New Roman"/>
       <w:sz w:val="24"/>
       <w:szCs w:val="24"/>
-      <w:lang w:val="en-CO"/>
+      <w:lang/>
     </w:rPr>
   </w:style>
-  <w:style w:type="character" w:styleId="HTMLCode">
+  <w:style w:type="character" w:styleId="CdigoHTML">
     <w:name w:val="HTML Code"/>
-    <w:basedOn w:val="DefaultParagraphFont"/>
+    <w:basedOn w:val="Fuentedeprrafopredeter"/>
     <w:uiPriority w:val="99"/>
     <w:semiHidden/>
     <w:unhideWhenUsed/>
